--- a/Certificate of Achievement.docx
+++ b/Certificate of Achievement.docx
@@ -3,6 +3,8 @@
 <w:document xmlns:wpc="http://schemas.microsoft.com/office/word/2010/wordprocessingCanvas" xmlns:cx="http://schemas.microsoft.com/office/drawing/2014/chartex" xmlns:cx1="http://schemas.microsoft.com/office/drawing/2015/9/8/chartex" xmlns:cx2="http://schemas.microsoft.com/office/drawing/2015/10/21/chartex" xmlns:cx3="http://schemas.microsoft.com/office/drawing/2016/5/9/chartex" xmlns:cx4="http://schemas.microsoft.com/office/drawing/2016/5/10/chartex" xmlns:cx5="http://schemas.microsoft.com/office/drawing/2016/5/11/chartex" xmlns:cx6="http://schemas.microsoft.com/office/drawing/2016/5/12/chartex" xmlns:cx7="http://schemas.microsoft.com/office/drawing/2016/5/13/chartex" xmlns:cx8="http://schemas.microsoft.com/office/drawing/2016/5/14/chartex" xmlns:mc="http://schemas.openxmlformats.org/markup-compatibility/2006" xmlns:aink="http://schemas.microsoft.com/office/drawing/2016/ink" xmlns:am3d="http://schemas.microsoft.com/office/drawing/2017/model3d" xmlns:o="urn:schemas-microsoft-com:office:office" xmlns:r="http://schemas.openxmlformats.org/officeDocument/2006/relationships" xmlns:m="http://schemas.openxmlformats.org/officeDocument/2006/math" xmlns:v="urn:schemas-microsoft-com:vml" xmlns:wp14="http://schemas.microsoft.com/office/word/2010/wordprocessingDrawing" xmlns:wp="http://schemas.openxmlformats.org/drawingml/2006/wordprocessingDrawing" xmlns:w10="urn:schemas-microsoft-com:office:word" xmlns:w="http://schemas.openxmlformats.org/wordprocessingml/2006/main" xmlns:w14="http://schemas.microsoft.com/office/word/2010/wordml" xmlns:w15="http://schemas.microsoft.com/office/word/2012/wordml" xmlns:w16cid="http://schemas.microsoft.com/office/word/2016/wordml/cid" xmlns:w16se="http://schemas.microsoft.com/office/word/2015/wordml/symex" xmlns:wpg="http://schemas.microsoft.com/office/word/2010/wordprocessingGroup" xmlns:wpi="http://schemas.microsoft.com/office/word/2010/wordprocessingInk" xmlns:wne="http://schemas.microsoft.com/office/word/2006/wordml" xmlns:wps="http://schemas.microsoft.com/office/word/2010/wordprocessingShape" mc:Ignorable="w14 w15 w16se w16cid wp14">
   <w:body>
     <w:p>
+      <w:bookmarkStart w:id="0" w:name="_GoBack"/>
+      <w:bookmarkEnd w:id="0"/>
       <w:r>
         <w:rPr>
           <w:noProof/>
@@ -178,7 +180,7 @@
                 <v:stroke joinstyle="miter"/>
                 <v:path gradientshapeok="t" o:connecttype="rect"/>
               </v:shapetype>
-              <v:shape id="Text Box 13" o:spid="_x0000_s1026" type="#_x0000_t202" style="position:absolute;margin-left:520.3pt;margin-top:412.8pt;width:211.3pt;height:92.55pt;z-index:251625472;visibility:visible;mso-wrap-style:square;mso-wrap-distance-left:9pt;mso-wrap-distance-top:0;mso-wrap-distance-right:9pt;mso-wrap-distance-bottom:0;mso-position-horizontal:absolute;mso-position-horizontal-relative:text;mso-position-vertical:absolute;mso-position-vertical-relative:text;v-text-anchor:top" o:gfxdata="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" filled="f" stroked="f" strokeweight=".5pt">
+              <v:shape id="Text Box 13" o:spid="_x0000_s1026" type="#_x0000_t202" style="position:absolute;margin-left:520.3pt;margin-top:412.8pt;width:211.3pt;height:92.55pt;z-index:251625472;visibility:visible;mso-wrap-style:square;mso-wrap-distance-left:9pt;mso-wrap-distance-top:0;mso-wrap-distance-right:9pt;mso-wrap-distance-bottom:0;mso-position-horizontal:absolute;mso-position-horizontal-relative:text;mso-position-vertical:absolute;mso-position-vertical-relative:text;v-text-anchor:top" o:gfxdata="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" filled="f" stroked="f" strokeweight=".5pt">
                 <v:textbox>
                   <w:txbxContent>
                     <w:p>
@@ -283,7 +285,6 @@
                                 <w:szCs w:val="72"/>
                               </w:rPr>
                             </w:pPr>
-                            <w:bookmarkStart w:id="0" w:name="_GoBack"/>
                             <w:r>
                               <w:rPr>
                                 <w:rFonts w:ascii="Vladimir Script" w:hAnsi="Vladimir Script"/>
@@ -293,7 +294,6 @@
                               <w:t>SHR</w:t>
                             </w:r>
                           </w:p>
-                          <w:bookmarkEnd w:id="0"/>
                           <w:p>
                             <w:pPr>
                               <w:jc w:val="center"/>
@@ -326,7 +326,7 @@
           </mc:Choice>
           <mc:Fallback>
             <w:pict>
-              <v:shape w14:anchorId="6EA48CFA" id="Text Box 12" o:spid="_x0000_s1027" type="#_x0000_t202" style="position:absolute;margin-left:38.8pt;margin-top:412.8pt;width:211.3pt;height:92.55pt;z-index:251766784;visibility:visible;mso-wrap-style:square;mso-wrap-distance-left:9pt;mso-wrap-distance-top:0;mso-wrap-distance-right:9pt;mso-wrap-distance-bottom:0;mso-position-horizontal:absolute;mso-position-horizontal-relative:text;mso-position-vertical:absolute;mso-position-vertical-relative:text;v-text-anchor:top" o:gfxdata="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" filled="f" stroked="f" strokeweight=".5pt">
+              <v:shape w14:anchorId="6EA48CFA" id="Text Box 12" o:spid="_x0000_s1027" type="#_x0000_t202" style="position:absolute;margin-left:38.8pt;margin-top:412.8pt;width:211.3pt;height:92.55pt;z-index:251766784;visibility:visible;mso-wrap-style:square;mso-wrap-distance-left:9pt;mso-wrap-distance-top:0;mso-wrap-distance-right:9pt;mso-wrap-distance-bottom:0;mso-position-horizontal:absolute;mso-position-horizontal-relative:text;mso-position-vertical:absolute;mso-position-vertical-relative:text;v-text-anchor:top" o:gfxdata="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" filled="f" stroked="f" strokeweight=".5pt">
                 <v:textbox>
                   <w:txbxContent>
                     <w:p>
@@ -341,7 +341,6 @@
                           <w:szCs w:val="72"/>
                         </w:rPr>
                       </w:pPr>
-                      <w:bookmarkStart w:id="1" w:name="_GoBack"/>
                       <w:r>
                         <w:rPr>
                           <w:rFonts w:ascii="Vladimir Script" w:hAnsi="Vladimir Script"/>
@@ -351,7 +350,6 @@
                         <w:t>SHR</w:t>
                       </w:r>
                     </w:p>
-                    <w:bookmarkEnd w:id="1"/>
                     <w:p>
                       <w:pPr>
                         <w:jc w:val="center"/>
@@ -615,7 +613,21 @@
                                 <w:sz w:val="36"/>
                                 <w:szCs w:val="36"/>
                               </w:rPr>
-                              <w:t>Advanced Software Engineering) for 3 years</w:t>
+                              <w:t>Advanced Software Engineering)</w:t>
+                            </w:r>
+                            <w:r>
+                              <w:rPr>
+                                <w:sz w:val="36"/>
+                                <w:szCs w:val="36"/>
+                              </w:rPr>
+                              <w:t xml:space="preserve"> course</w:t>
+                            </w:r>
+                            <w:r>
+                              <w:rPr>
+                                <w:sz w:val="36"/>
+                                <w:szCs w:val="36"/>
+                              </w:rPr>
+                              <w:t xml:space="preserve"> for 3 years</w:t>
                             </w:r>
                             <w:r>
                               <w:rPr>
@@ -712,7 +724,21 @@
                           <w:sz w:val="36"/>
                           <w:szCs w:val="36"/>
                         </w:rPr>
-                        <w:t>Advanced Software Engineering) for 3 years</w:t>
+                        <w:t>Advanced Software Engineering)</w:t>
+                      </w:r>
+                      <w:r>
+                        <w:rPr>
+                          <w:sz w:val="36"/>
+                          <w:szCs w:val="36"/>
+                        </w:rPr>
+                        <w:t xml:space="preserve"> course</w:t>
+                      </w:r>
+                      <w:r>
+                        <w:rPr>
+                          <w:sz w:val="36"/>
+                          <w:szCs w:val="36"/>
+                        </w:rPr>
+                        <w:t xml:space="preserve"> for 3 years</w:t>
                       </w:r>
                       <w:r>
                         <w:rPr>
@@ -815,7 +841,7 @@
           </mc:Choice>
           <mc:Fallback>
             <w:pict>
-              <v:shape w14:anchorId="1EF04A9F" id="Text Box 10" o:spid="_x0000_s1029" type="#_x0000_t202" style="position:absolute;margin-left:124.8pt;margin-top:236.05pt;width:518.95pt;height:54.25pt;z-index:251748352;visibility:visible;mso-wrap-style:square;mso-height-percent:0;mso-wrap-distance-left:9pt;mso-wrap-distance-top:0;mso-wrap-distance-right:9pt;mso-wrap-distance-bottom:0;mso-position-horizontal:absolute;mso-position-horizontal-relative:text;mso-position-vertical:absolute;mso-position-vertical-relative:text;mso-height-percent:0;mso-height-relative:margin;v-text-anchor:top" o:gfxdata="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" filled="f" stroked="f" strokeweight=".5pt">
+              <v:shape w14:anchorId="1EF04A9F" id="Text Box 10" o:spid="_x0000_s1029" type="#_x0000_t202" style="position:absolute;margin-left:124.8pt;margin-top:236.05pt;width:518.95pt;height:54.25pt;z-index:251748352;visibility:visible;mso-wrap-style:square;mso-height-percent:0;mso-wrap-distance-left:9pt;mso-wrap-distance-top:0;mso-wrap-distance-right:9pt;mso-wrap-distance-bottom:0;mso-position-horizontal:absolute;mso-position-horizontal-relative:text;mso-position-vertical:absolute;mso-position-vertical-relative:text;mso-height-percent:0;mso-height-relative:margin;v-text-anchor:top" o:gfxdata="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" filled="f" stroked="f" strokeweight=".5pt">
                 <v:textbox>
                   <w:txbxContent>
                     <w:p>
@@ -917,7 +943,7 @@
           </mc:Choice>
           <mc:Fallback>
             <w:pict>
-              <v:shape w14:anchorId="4A4F763B" id="Text Box 9" o:spid="_x0000_s1030" type="#_x0000_t202" style="position:absolute;margin-left:124.85pt;margin-top:195.7pt;width:518.9pt;height:31.8pt;z-index:251707392;visibility:visible;mso-wrap-style:square;mso-wrap-distance-left:9pt;mso-wrap-distance-top:0;mso-wrap-distance-right:9pt;mso-wrap-distance-bottom:0;mso-position-horizontal:absolute;mso-position-horizontal-relative:text;mso-position-vertical:absolute;mso-position-vertical-relative:text;v-text-anchor:top" o:gfxdata="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" filled="f" stroked="f" strokeweight=".5pt">
+              <v:shape w14:anchorId="4A4F763B" id="Text Box 9" o:spid="_x0000_s1030" type="#_x0000_t202" style="position:absolute;margin-left:124.85pt;margin-top:195.7pt;width:518.9pt;height:31.8pt;z-index:251707392;visibility:visible;mso-wrap-style:square;mso-wrap-distance-left:9pt;mso-wrap-distance-top:0;mso-wrap-distance-right:9pt;mso-wrap-distance-bottom:0;mso-position-horizontal:absolute;mso-position-horizontal-relative:text;mso-position-vertical:absolute;mso-position-vertical-relative:text;v-text-anchor:top" o:gfxdata="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" filled="f" stroked="f" strokeweight=".5pt">
                 <v:textbox>
                   <w:txbxContent>
                     <w:p>
@@ -1023,6 +1049,15 @@
                               </w:rPr>
                               <w:t>OF ACHIEVEMEN</w:t>
                             </w:r>
+                            <w:r>
+                              <w:rPr>
+                                <w:b/>
+                                <w:color w:val="404040" w:themeColor="text1" w:themeTint="BF"/>
+                                <w:sz w:val="72"/>
+                                <w:szCs w:val="72"/>
+                              </w:rPr>
+                              <w:t>T</w:t>
+                            </w:r>
                           </w:p>
                         </w:txbxContent>
                       </wps:txbx>
@@ -1046,7 +1081,7 @@
           </mc:Choice>
           <mc:Fallback>
             <w:pict>
-              <v:shape w14:anchorId="39134755" id="Text Box 6" o:spid="_x0000_s1031" type="#_x0000_t202" style="position:absolute;margin-left:124.85pt;margin-top:16.35pt;width:518.95pt;height:112.2pt;z-index:251573248;visibility:visible;mso-wrap-style:square;mso-width-percent:0;mso-height-percent:0;mso-wrap-distance-left:9pt;mso-wrap-distance-top:0;mso-wrap-distance-right:9pt;mso-wrap-distance-bottom:0;mso-position-horizontal:absolute;mso-position-horizontal-relative:text;mso-position-vertical:absolute;mso-position-vertical-relative:text;mso-width-percent:0;mso-height-percent:0;mso-width-relative:margin;mso-height-relative:margin;v-text-anchor:top" o:gfxdata="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" filled="f" stroked="f" strokeweight=".5pt">
+              <v:shape w14:anchorId="39134755" id="Text Box 6" o:spid="_x0000_s1031" type="#_x0000_t202" style="position:absolute;margin-left:124.85pt;margin-top:16.35pt;width:518.95pt;height:112.2pt;z-index:251573248;visibility:visible;mso-wrap-style:square;mso-width-percent:0;mso-height-percent:0;mso-wrap-distance-left:9pt;mso-wrap-distance-top:0;mso-wrap-distance-right:9pt;mso-wrap-distance-bottom:0;mso-position-horizontal:absolute;mso-position-horizontal-relative:text;mso-position-vertical:absolute;mso-position-vertical-relative:text;mso-width-percent:0;mso-height-percent:0;mso-width-relative:margin;mso-height-relative:margin;v-text-anchor:top" o:gfxdata="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" filled="f" stroked="f" strokeweight=".5pt">
                 <v:textbox>
                   <w:txbxContent>
                     <w:p>
@@ -1089,6 +1124,15 @@
                           <w:szCs w:val="72"/>
                         </w:rPr>
                         <w:t>OF ACHIEVEMEN</w:t>
+                      </w:r>
+                      <w:r>
+                        <w:rPr>
+                          <w:b/>
+                          <w:color w:val="404040" w:themeColor="text1" w:themeTint="BF"/>
+                          <w:sz w:val="72"/>
+                          <w:szCs w:val="72"/>
+                        </w:rPr>
+                        <w:t>T</w:t>
                       </w:r>
                     </w:p>
                   </w:txbxContent>

--- a/Certificate of Achievement.docx
+++ b/Certificate of Achievement.docx
@@ -452,7 +452,7 @@
           </mc:Choice>
           <mc:Fallback>
             <w:pict>
-              <v:rect w14:anchorId="4B9DAE75" id="Rectangle 11" o:spid="_x0000_s1026" style="position:absolute;margin-left:279.05pt;margin-top:412.8pt;width:211.3pt;height:92.55pt;z-index:251764736;visibility:visible;mso-wrap-style:square;mso-wrap-distance-left:9pt;mso-wrap-distance-top:0;mso-wrap-distance-right:9pt;mso-wrap-distance-bottom:0;mso-position-horizontal:absolute;mso-position-horizontal-relative:text;mso-position-vertical:absolute;mso-position-vertical-relative:text;v-text-anchor:middle" o:gfxdata="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" stroked="f" strokeweight="1pt">
+              <v:rect w14:anchorId="3B791BDA" id="Rectangle 11" o:spid="_x0000_s1026" style="position:absolute;margin-left:279.05pt;margin-top:412.8pt;width:211.3pt;height:92.55pt;z-index:251764736;visibility:visible;mso-wrap-style:square;mso-wrap-distance-left:9pt;mso-wrap-distance-top:0;mso-wrap-distance-right:9pt;mso-wrap-distance-bottom:0;mso-position-horizontal:absolute;mso-position-horizontal-relative:text;mso-position-vertical:absolute;mso-position-vertical-relative:text;v-text-anchor:middle" o:gfxdata="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" stroked="f" strokeweight="1pt">
                 <v:fill r:id="rId7" o:title="" recolor="t" rotate="t" type="frame"/>
               </v:rect>
             </w:pict>
@@ -1213,7 +1213,7 @@
           </mc:Choice>
           <mc:Fallback>
             <w:pict>
-              <v:shape w14:anchorId="2A48D117" id="Frame 2" o:spid="_x0000_s1026" style="position:absolute;margin-left:-34.15pt;margin-top:-35.1pt;width:842.45pt;height:592.8pt;z-index:251552768;visibility:visible;mso-wrap-style:square;mso-wrap-distance-left:9pt;mso-wrap-distance-top:0;mso-wrap-distance-right:9pt;mso-wrap-distance-bottom:0;mso-position-horizontal:absolute;mso-position-horizontal-relative:text;mso-position-vertical:absolute;mso-position-vertical-relative:text;v-text-anchor:middle" coordsize="10699115,7528560" o:gfxdata="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" path="m,l10699115,r,7528560l,7528560,,xm537313,537313r,6453934l10161802,6991247r,-6453934l537313,537313xe" fillcolor="#f4b083 [1941]" strokecolor="#1f3763 [1604]" strokeweight="1pt">
+              <v:shape w14:anchorId="166E72E1" id="Frame 2" o:spid="_x0000_s1026" style="position:absolute;margin-left:-34.15pt;margin-top:-35.1pt;width:842.45pt;height:592.8pt;z-index:251552768;visibility:visible;mso-wrap-style:square;mso-wrap-distance-left:9pt;mso-wrap-distance-top:0;mso-wrap-distance-right:9pt;mso-wrap-distance-bottom:0;mso-position-horizontal:absolute;mso-position-horizontal-relative:text;mso-position-vertical:absolute;mso-position-vertical-relative:text;v-text-anchor:middle" coordsize="10699115,7528560" o:gfxdata="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" path="m,l10699115,r,7528560l,7528560,,xm537313,537313r,6453934l10161802,6991247r,-6453934l537313,537313xe" fillcolor="#f4b083 [1941]" strokecolor="#1f3763 [1604]" strokeweight="1pt">
                 <v:stroke joinstyle="miter"/>
                 <v:path arrowok="t" o:connecttype="custom" o:connectlocs="0,0;10699115,0;10699115,7528560;0,7528560;0,0;537313,537313;537313,6991247;10161802,6991247;10161802,537313;537313,537313" o:connectangles="0,0,0,0,0,0,0,0,0,0"/>
               </v:shape>
